--- a/docs/Notes_on_Knowledge_Graphs_and_Higher_Order_Network_Models.docx
+++ b/docs/Notes_on_Knowledge_Graphs_and_Higher_Order_Network_Models.docx
@@ -16,16 +16,589 @@
       </w:r>
     </w:p>
     <w:p/>
+    <w:p>
+      <w:pPr>
+        <w:pStyle w:val="Heading1"/>
+      </w:pPr>
+      <w:r>
+        <w:t>Knowledge Graphs</w:t>
+      </w:r>
+    </w:p>
     <w:p/>
     <w:p>
       <w:r>
-        <w:t>References</w:t>
+        <w:rPr>
+          <w:b/>
+          <w:bCs/>
+        </w:rPr>
+        <w:t>Definition</w:t>
+      </w:r>
+      <w:r>
+        <w:t xml:space="preserve"> </w:t>
+      </w:r>
+      <w:r>
+        <w:rPr>
+          <w:i/>
+          <w:iCs/>
+        </w:rPr>
+        <w:t>Knowledge Graph</w:t>
       </w:r>
     </w:p>
     <w:p>
+      <w:pPr>
+        <w:rPr>
+          <w:rFonts w:eastAsiaTheme="minorEastAsia"/>
+        </w:rPr>
+      </w:pPr>
+      <w:r>
+        <w:t xml:space="preserve">A Knowledge Graph (KG) </w:t>
+      </w:r>
+      <m:oMath>
+        <m:r>
+          <m:rPr>
+            <m:scr m:val="script"/>
+          </m:rPr>
+          <w:rPr>
+            <w:rFonts w:ascii="Cambria Math" w:hAnsi="Cambria Math"/>
+          </w:rPr>
+          <m:t>G</m:t>
+        </m:r>
+        <m:d>
+          <m:dPr>
+            <m:ctrlPr>
+              <w:rPr>
+                <w:rFonts w:ascii="Cambria Math" w:hAnsi="Cambria Math"/>
+                <w:i/>
+              </w:rPr>
+            </m:ctrlPr>
+          </m:dPr>
+          <m:e>
+            <m:r>
+              <m:rPr>
+                <m:scr m:val="script"/>
+              </m:rPr>
+              <w:rPr>
+                <w:rFonts w:ascii="Cambria Math" w:hAnsi="Cambria Math"/>
+              </w:rPr>
+              <m:t>E,R,T</m:t>
+            </m:r>
+          </m:e>
+        </m:d>
+      </m:oMath>
+      <w:r>
+        <w:rPr>
+          <w:rFonts w:eastAsiaTheme="minorEastAsia"/>
+        </w:rPr>
+        <w:t xml:space="preserve"> consists of a set of entities </w:t>
+      </w:r>
+      <m:oMath>
+        <m:r>
+          <m:rPr>
+            <m:scr m:val="script"/>
+          </m:rPr>
+          <w:rPr>
+            <w:rFonts w:ascii="Cambria Math" w:hAnsi="Cambria Math"/>
+          </w:rPr>
+          <m:t>E</m:t>
+        </m:r>
+      </m:oMath>
+      <w:r>
+        <w:rPr>
+          <w:rFonts w:eastAsiaTheme="minorEastAsia"/>
+        </w:rPr>
+        <w:t xml:space="preserve">, relations </w:t>
+      </w:r>
+      <m:oMath>
+        <m:r>
+          <m:rPr>
+            <m:scr m:val="script"/>
+          </m:rPr>
+          <w:rPr>
+            <w:rFonts w:ascii="Cambria Math" w:hAnsi="Cambria Math"/>
+          </w:rPr>
+          <m:t>R</m:t>
+        </m:r>
+      </m:oMath>
+      <w:r>
+        <w:rPr>
+          <w:rFonts w:eastAsiaTheme="minorEastAsia"/>
+        </w:rPr>
+        <w:t xml:space="preserve">, and knowledge triples </w:t>
+      </w:r>
+      <m:oMath>
+        <m:r>
+          <m:rPr>
+            <m:scr m:val="script"/>
+          </m:rPr>
+          <w:rPr>
+            <w:rFonts w:ascii="Cambria Math" w:hAnsi="Cambria Math"/>
+          </w:rPr>
+          <m:t>T</m:t>
+        </m:r>
+        <m:r>
+          <w:rPr>
+            <w:rFonts w:ascii="Cambria Math" w:hAnsi="Cambria Math"/>
+          </w:rPr>
+          <m:t>⊆</m:t>
+        </m:r>
+        <m:r>
+          <m:rPr>
+            <m:scr m:val="script"/>
+          </m:rPr>
+          <w:rPr>
+            <w:rFonts w:ascii="Cambria Math" w:hAnsi="Cambria Math"/>
+          </w:rPr>
+          <m:t>E</m:t>
+        </m:r>
+        <m:r>
+          <w:rPr>
+            <w:rFonts w:ascii="Cambria Math" w:hAnsi="Cambria Math"/>
+          </w:rPr>
+          <m:t>×</m:t>
+        </m:r>
+        <m:r>
+          <m:rPr>
+            <m:scr m:val="script"/>
+          </m:rPr>
+          <w:rPr>
+            <w:rFonts w:ascii="Cambria Math" w:hAnsi="Cambria Math"/>
+          </w:rPr>
+          <m:t>R</m:t>
+        </m:r>
+        <m:r>
+          <w:rPr>
+            <w:rFonts w:ascii="Cambria Math" w:hAnsi="Cambria Math"/>
+          </w:rPr>
+          <m:t>×</m:t>
+        </m:r>
+        <m:r>
+          <m:rPr>
+            <m:scr m:val="script"/>
+          </m:rPr>
+          <w:rPr>
+            <w:rFonts w:ascii="Cambria Math" w:hAnsi="Cambria Math"/>
+          </w:rPr>
+          <m:t>E</m:t>
+        </m:r>
+      </m:oMath>
+      <w:r>
+        <w:rPr>
+          <w:rFonts w:eastAsiaTheme="minorEastAsia"/>
+        </w:rPr>
+        <w:t>.</w:t>
+      </w:r>
+      <w:r>
+        <w:rPr>
+          <w:rFonts w:eastAsiaTheme="minorEastAsia"/>
+        </w:rPr>
+        <w:t xml:space="preserve"> Each triple </w:t>
+      </w:r>
+      <m:oMath>
+        <m:r>
+          <w:rPr>
+            <w:rFonts w:ascii="Cambria Math" w:eastAsiaTheme="minorEastAsia" w:hAnsi="Cambria Math"/>
+          </w:rPr>
+          <m:t>T</m:t>
+        </m:r>
+        <m:r>
+          <w:rPr>
+            <w:rFonts w:ascii="Cambria Math" w:eastAsiaTheme="minorEastAsia" w:hAnsi="Cambria Math"/>
+          </w:rPr>
+          <m:t>=</m:t>
+        </m:r>
+        <m:d>
+          <m:dPr>
+            <m:ctrlPr>
+              <w:rPr>
+                <w:rFonts w:ascii="Cambria Math" w:eastAsiaTheme="minorEastAsia" w:hAnsi="Cambria Math"/>
+                <w:i/>
+              </w:rPr>
+            </m:ctrlPr>
+          </m:dPr>
+          <m:e>
+            <m:sSub>
+              <m:sSubPr>
+                <m:ctrlPr>
+                  <w:rPr>
+                    <w:rFonts w:ascii="Cambria Math" w:eastAsiaTheme="minorEastAsia" w:hAnsi="Cambria Math"/>
+                    <w:i/>
+                  </w:rPr>
+                </m:ctrlPr>
+              </m:sSubPr>
+              <m:e>
+                <m:r>
+                  <w:rPr>
+                    <w:rFonts w:ascii="Cambria Math" w:eastAsiaTheme="minorEastAsia" w:hAnsi="Cambria Math"/>
+                  </w:rPr>
+                  <m:t>e</m:t>
+                </m:r>
+              </m:e>
+              <m:sub>
+                <m:r>
+                  <w:rPr>
+                    <w:rFonts w:ascii="Cambria Math" w:eastAsiaTheme="minorEastAsia" w:hAnsi="Cambria Math"/>
+                  </w:rPr>
+                  <m:t>h</m:t>
+                </m:r>
+              </m:sub>
+            </m:sSub>
+            <m:r>
+              <w:rPr>
+                <w:rFonts w:ascii="Cambria Math" w:eastAsiaTheme="minorEastAsia" w:hAnsi="Cambria Math"/>
+              </w:rPr>
+              <m:t>,r,</m:t>
+            </m:r>
+            <m:sSub>
+              <m:sSubPr>
+                <m:ctrlPr>
+                  <w:rPr>
+                    <w:rFonts w:ascii="Cambria Math" w:eastAsiaTheme="minorEastAsia" w:hAnsi="Cambria Math"/>
+                    <w:i/>
+                  </w:rPr>
+                </m:ctrlPr>
+              </m:sSubPr>
+              <m:e>
+                <m:r>
+                  <w:rPr>
+                    <w:rFonts w:ascii="Cambria Math" w:eastAsiaTheme="minorEastAsia" w:hAnsi="Cambria Math"/>
+                  </w:rPr>
+                  <m:t>e</m:t>
+                </m:r>
+              </m:e>
+              <m:sub>
+                <m:r>
+                  <w:rPr>
+                    <w:rFonts w:ascii="Cambria Math" w:eastAsiaTheme="minorEastAsia" w:hAnsi="Cambria Math"/>
+                  </w:rPr>
+                  <m:t>t</m:t>
+                </m:r>
+              </m:sub>
+            </m:sSub>
+          </m:e>
+        </m:d>
+      </m:oMath>
+      <w:r>
+        <w:rPr>
+          <w:rFonts w:eastAsiaTheme="minorEastAsia"/>
+        </w:rPr>
+        <w:t xml:space="preserve"> denotes a factual edge in </w:t>
+      </w:r>
+      <m:oMath>
+        <m:r>
+          <m:rPr>
+            <m:scr m:val="script"/>
+          </m:rPr>
+          <w:rPr>
+            <w:rFonts w:ascii="Cambria Math" w:hAnsi="Cambria Math"/>
+          </w:rPr>
+          <m:t>G</m:t>
+        </m:r>
+      </m:oMath>
+      <w:r>
+        <w:rPr>
+          <w:rFonts w:eastAsiaTheme="minorEastAsia"/>
+        </w:rPr>
+        <w:t xml:space="preserve">. For a subset </w:t>
+      </w:r>
+      <m:oMath>
+        <m:sSub>
+          <m:sSubPr>
+            <m:ctrlPr>
+              <w:rPr>
+                <w:rFonts w:ascii="Cambria Math" w:eastAsiaTheme="minorEastAsia" w:hAnsi="Cambria Math"/>
+                <w:i/>
+              </w:rPr>
+            </m:ctrlPr>
+          </m:sSubPr>
+          <m:e>
+            <m:r>
+              <m:rPr>
+                <m:scr m:val="script"/>
+              </m:rPr>
+              <w:rPr>
+                <w:rFonts w:ascii="Cambria Math" w:hAnsi="Cambria Math"/>
+              </w:rPr>
+              <m:t>E</m:t>
+            </m:r>
+          </m:e>
+          <m:sub>
+            <m:r>
+              <w:rPr>
+                <w:rFonts w:ascii="Cambria Math" w:eastAsiaTheme="minorEastAsia" w:hAnsi="Cambria Math"/>
+              </w:rPr>
+              <m:t>S</m:t>
+            </m:r>
+          </m:sub>
+        </m:sSub>
+        <m:r>
+          <w:rPr>
+            <w:rFonts w:ascii="Cambria Math" w:eastAsiaTheme="minorEastAsia" w:hAnsi="Cambria Math"/>
+          </w:rPr>
+          <m:t>⊆</m:t>
+        </m:r>
+        <m:r>
+          <m:rPr>
+            <m:scr m:val="script"/>
+          </m:rPr>
+          <w:rPr>
+            <w:rFonts w:ascii="Cambria Math" w:hAnsi="Cambria Math"/>
+          </w:rPr>
+          <m:t>E</m:t>
+        </m:r>
+      </m:oMath>
+      <w:r>
+        <w:rPr>
+          <w:rFonts w:eastAsiaTheme="minorEastAsia"/>
+        </w:rPr>
+        <w:t xml:space="preserve">, the induced subgraph is </w:t>
+      </w:r>
+      <m:oMath>
+        <m:r>
+          <m:rPr>
+            <m:scr m:val="script"/>
+          </m:rPr>
+          <w:rPr>
+            <w:rFonts w:ascii="Cambria Math" w:eastAsiaTheme="minorEastAsia" w:hAnsi="Cambria Math"/>
+          </w:rPr>
+          <m:t>S=</m:t>
+        </m:r>
+        <m:d>
+          <m:dPr>
+            <m:ctrlPr>
+              <w:rPr>
+                <w:rFonts w:ascii="Cambria Math" w:eastAsiaTheme="minorEastAsia" w:hAnsi="Cambria Math"/>
+                <w:i/>
+              </w:rPr>
+            </m:ctrlPr>
+          </m:dPr>
+          <m:e>
+            <m:sSub>
+              <m:sSubPr>
+                <m:ctrlPr>
+                  <w:rPr>
+                    <w:rFonts w:ascii="Cambria Math" w:eastAsiaTheme="minorEastAsia" w:hAnsi="Cambria Math"/>
+                    <w:i/>
+                  </w:rPr>
+                </m:ctrlPr>
+              </m:sSubPr>
+              <m:e>
+                <m:r>
+                  <m:rPr>
+                    <m:scr m:val="script"/>
+                  </m:rPr>
+                  <w:rPr>
+                    <w:rFonts w:ascii="Cambria Math" w:hAnsi="Cambria Math"/>
+                  </w:rPr>
+                  <m:t>E</m:t>
+                </m:r>
+              </m:e>
+              <m:sub>
+                <m:r>
+                  <w:rPr>
+                    <w:rFonts w:ascii="Cambria Math" w:eastAsiaTheme="minorEastAsia" w:hAnsi="Cambria Math"/>
+                  </w:rPr>
+                  <m:t>S</m:t>
+                </m:r>
+              </m:sub>
+            </m:sSub>
+            <m:r>
+              <w:rPr>
+                <w:rFonts w:ascii="Cambria Math" w:eastAsiaTheme="minorEastAsia" w:hAnsi="Cambria Math"/>
+              </w:rPr>
+              <m:t>,</m:t>
+            </m:r>
+            <m:sSub>
+              <m:sSubPr>
+                <m:ctrlPr>
+                  <w:rPr>
+                    <w:rFonts w:ascii="Cambria Math" w:eastAsiaTheme="minorEastAsia" w:hAnsi="Cambria Math"/>
+                    <w:i/>
+                  </w:rPr>
+                </m:ctrlPr>
+              </m:sSubPr>
+              <m:e>
+                <m:r>
+                  <m:rPr>
+                    <m:scr m:val="script"/>
+                  </m:rPr>
+                  <w:rPr>
+                    <w:rFonts w:ascii="Cambria Math" w:hAnsi="Cambria Math"/>
+                  </w:rPr>
+                  <m:t>R</m:t>
+                </m:r>
+              </m:e>
+              <m:sub>
+                <m:r>
+                  <w:rPr>
+                    <w:rFonts w:ascii="Cambria Math" w:eastAsiaTheme="minorEastAsia" w:hAnsi="Cambria Math"/>
+                  </w:rPr>
+                  <m:t>S</m:t>
+                </m:r>
+              </m:sub>
+            </m:sSub>
+            <m:r>
+              <w:rPr>
+                <w:rFonts w:ascii="Cambria Math" w:eastAsiaTheme="minorEastAsia" w:hAnsi="Cambria Math"/>
+              </w:rPr>
+              <m:t>,</m:t>
+            </m:r>
+            <m:sSub>
+              <m:sSubPr>
+                <m:ctrlPr>
+                  <w:rPr>
+                    <w:rFonts w:ascii="Cambria Math" w:eastAsiaTheme="minorEastAsia" w:hAnsi="Cambria Math"/>
+                    <w:i/>
+                  </w:rPr>
+                </m:ctrlPr>
+              </m:sSubPr>
+              <m:e>
+                <m:r>
+                  <m:rPr>
+                    <m:scr m:val="script"/>
+                  </m:rPr>
+                  <w:rPr>
+                    <w:rFonts w:ascii="Cambria Math" w:hAnsi="Cambria Math"/>
+                  </w:rPr>
+                  <m:t>T</m:t>
+                </m:r>
+              </m:e>
+              <m:sub>
+                <m:r>
+                  <w:rPr>
+                    <w:rFonts w:ascii="Cambria Math" w:eastAsiaTheme="minorEastAsia" w:hAnsi="Cambria Math"/>
+                  </w:rPr>
+                  <m:t>S</m:t>
+                </m:r>
+              </m:sub>
+            </m:sSub>
+          </m:e>
+        </m:d>
+      </m:oMath>
+      <w:r>
+        <w:rPr>
+          <w:rFonts w:eastAsiaTheme="minorEastAsia"/>
+        </w:rPr>
+        <w:t xml:space="preserve"> with </w:t>
+      </w:r>
+    </w:p>
+    <w:p>
+      <w:pPr>
+        <w:rPr>
+          <w:rFonts w:eastAsiaTheme="minorEastAsia"/>
+        </w:rPr>
+      </w:pPr>
+    </w:p>
+    <w:p>
+      <w:pPr>
+        <w:rPr>
+          <w:rFonts w:eastAsiaTheme="minorEastAsia"/>
+        </w:rPr>
+      </w:pPr>
+    </w:p>
+    <w:p>
+      <w:pPr>
+        <w:rPr>
+          <w:rFonts w:eastAsiaTheme="minorEastAsia"/>
+        </w:rPr>
+      </w:pPr>
+    </w:p>
+    <w:p>
+      <w:pPr>
+        <w:rPr>
+          <w:rFonts w:eastAsiaTheme="minorEastAsia"/>
+          <w:color w:val="EE0000"/>
+        </w:rPr>
+      </w:pPr>
+      <w:r>
+        <w:rPr>
+          <w:rFonts w:eastAsiaTheme="minorEastAsia"/>
+          <w:color w:val="EE0000"/>
+        </w:rPr>
+        <w:t>//TODO: finish this section (mainly from [1] and [2])</w:t>
+      </w:r>
+    </w:p>
+    <w:p>
+      <w:pPr>
+        <w:rPr>
+          <w:rFonts w:eastAsiaTheme="minorEastAsia"/>
+        </w:rPr>
+      </w:pPr>
+    </w:p>
+    <w:p>
+      <w:pPr>
+        <w:pStyle w:val="Heading1"/>
+        <w:rPr>
+          <w:rFonts w:eastAsiaTheme="minorEastAsia"/>
+        </w:rPr>
+      </w:pPr>
+      <w:r>
+        <w:rPr>
+          <w:rFonts w:eastAsiaTheme="minorEastAsia"/>
+        </w:rPr>
+        <w:t>Higher Order Network Models as Extensions of Pairwise Graphs</w:t>
+      </w:r>
+    </w:p>
+    <w:p>
+      <w:pPr>
+        <w:rPr>
+          <w:rFonts w:eastAsiaTheme="minorEastAsia"/>
+        </w:rPr>
+      </w:pPr>
+      <w:r>
+        <w:rPr>
+          <w:rFonts w:eastAsiaTheme="minorEastAsia"/>
+        </w:rPr>
+        <w:t xml:space="preserve"> </w:t>
+      </w:r>
+    </w:p>
+    <w:p>
+      <w:pPr>
+        <w:rPr>
+          <w:color w:val="EE0000"/>
+        </w:rPr>
+      </w:pPr>
+      <w:r>
+        <w:rPr>
+          <w:rFonts w:eastAsiaTheme="minorEastAsia"/>
+          <w:color w:val="EE0000"/>
+        </w:rPr>
+        <w:t>//TODO: finish this section (mainly from [1])</w:t>
+      </w:r>
+    </w:p>
+    <w:p/>
+    <w:p>
+      <w:pPr>
+        <w:pStyle w:val="Heading1"/>
+      </w:pPr>
+      <w:r>
+        <w:t>References</w:t>
+      </w:r>
+    </w:p>
+    <w:p>
       <w:r>
         <w:t xml:space="preserve">[1] </w:t>
       </w:r>
+      <w:hyperlink r:id="rId4" w:history="1">
+        <w:r>
+          <w:rPr>
+            <w:rStyle w:val="Hyperlink"/>
+          </w:rPr>
+          <w:t>Higher Order Knowledge Representations for Agentic Scientific Reasoning, Isabella A. Stewart, Markus J. Buehler, MIT, 2025</w:t>
+        </w:r>
+      </w:hyperlink>
+    </w:p>
+    <w:p>
+      <w:r>
+        <w:t xml:space="preserve">[2] </w:t>
+      </w:r>
+      <w:hyperlink r:id="rId5" w:history="1">
+        <w:r>
+          <w:rPr>
+            <w:rStyle w:val="Hyperlink"/>
+          </w:rPr>
+          <w:t>Knowledge Graphs, Aidan Hogan et al, Univesidad de Chile, 2021</w:t>
+        </w:r>
+      </w:hyperlink>
     </w:p>
     <w:p/>
     <w:sectPr>
@@ -957,6 +1530,39 @@
       <w:spacing w:val="5"/>
     </w:rPr>
   </w:style>
+  <w:style w:type="character" w:styleId="Hyperlink">
+    <w:name w:val="Hyperlink"/>
+    <w:basedOn w:val="DefaultParagraphFont"/>
+    <w:uiPriority w:val="99"/>
+    <w:unhideWhenUsed/>
+    <w:rsid w:val="00ED5D08"/>
+    <w:rPr>
+      <w:color w:val="467886" w:themeColor="hyperlink"/>
+      <w:u w:val="single"/>
+    </w:rPr>
+  </w:style>
+  <w:style w:type="character" w:styleId="UnresolvedMention">
+    <w:name w:val="Unresolved Mention"/>
+    <w:basedOn w:val="DefaultParagraphFont"/>
+    <w:uiPriority w:val="99"/>
+    <w:semiHidden/>
+    <w:unhideWhenUsed/>
+    <w:rsid w:val="00ED5D08"/>
+    <w:rPr>
+      <w:color w:val="605E5C"/>
+      <w:shd w:val="clear" w:color="auto" w:fill="E1DFDD"/>
+    </w:rPr>
+  </w:style>
+  <w:style w:type="character" w:styleId="PlaceholderText">
+    <w:name w:val="Placeholder Text"/>
+    <w:basedOn w:val="DefaultParagraphFont"/>
+    <w:uiPriority w:val="99"/>
+    <w:semiHidden/>
+    <w:rsid w:val="00231B18"/>
+    <w:rPr>
+      <w:color w:val="666666"/>
+    </w:rPr>
+  </w:style>
 </w:styles>
 </file>
 

--- a/docs/Notes_on_Knowledge_Graphs_and_Higher_Order_Network_Models.docx
+++ b/docs/Notes_on_Knowledge_Graphs_and_Higher_Order_Network_Models.docx
@@ -490,6 +490,206 @@
     </w:p>
     <w:p>
       <w:pPr>
+        <w:pStyle w:val="ListParagraph"/>
+        <w:numPr>
+          <w:ilvl w:val="0"/>
+          <w:numId w:val="1"/>
+        </w:numPr>
+        <w:rPr>
+          <w:rFonts w:eastAsiaTheme="minorEastAsia"/>
+        </w:rPr>
+      </w:pPr>
+      <m:oMath>
+        <m:sSub>
+          <m:sSubPr>
+            <m:ctrlPr>
+              <w:rPr>
+                <w:rFonts w:ascii="Cambria Math" w:eastAsiaTheme="minorEastAsia" w:hAnsi="Cambria Math"/>
+                <w:i/>
+              </w:rPr>
+            </m:ctrlPr>
+          </m:sSubPr>
+          <m:e>
+            <m:r>
+              <m:rPr>
+                <m:scr m:val="script"/>
+              </m:rPr>
+              <w:rPr>
+                <w:rFonts w:ascii="Cambria Math" w:hAnsi="Cambria Math"/>
+              </w:rPr>
+              <m:t>T</m:t>
+            </m:r>
+          </m:e>
+          <m:sub>
+            <m:r>
+              <w:rPr>
+                <w:rFonts w:ascii="Cambria Math" w:eastAsiaTheme="minorEastAsia" w:hAnsi="Cambria Math"/>
+              </w:rPr>
+              <m:t>S</m:t>
+            </m:r>
+          </m:sub>
+        </m:sSub>
+        <m:r>
+          <w:rPr>
+            <w:rFonts w:ascii="Cambria Math" w:eastAsiaTheme="minorEastAsia" w:hAnsi="Cambria Math"/>
+          </w:rPr>
+          <m:t>=</m:t>
+        </m:r>
+        <m:d>
+          <m:dPr>
+            <m:begChr m:val="{"/>
+            <m:endChr m:val="}"/>
+            <m:ctrlPr>
+              <w:rPr>
+                <w:rFonts w:ascii="Cambria Math" w:eastAsiaTheme="minorEastAsia" w:hAnsi="Cambria Math"/>
+                <w:i/>
+              </w:rPr>
+            </m:ctrlPr>
+          </m:dPr>
+          <m:e>
+            <m:d>
+              <m:dPr>
+                <m:ctrlPr>
+                  <w:rPr>
+                    <w:rFonts w:ascii="Cambria Math" w:eastAsiaTheme="minorEastAsia" w:hAnsi="Cambria Math"/>
+                    <w:i/>
+                  </w:rPr>
+                </m:ctrlPr>
+              </m:dPr>
+              <m:e>
+                <m:r>
+                  <w:rPr>
+                    <w:rFonts w:ascii="Cambria Math" w:eastAsiaTheme="minorEastAsia" w:hAnsi="Cambria Math"/>
+                  </w:rPr>
+                  <m:t>e,r,</m:t>
+                </m:r>
+                <m:sSup>
+                  <m:sSupPr>
+                    <m:ctrlPr>
+                      <w:rPr>
+                        <w:rFonts w:ascii="Cambria Math" w:eastAsiaTheme="minorEastAsia" w:hAnsi="Cambria Math"/>
+                        <w:i/>
+                      </w:rPr>
+                    </m:ctrlPr>
+                  </m:sSupPr>
+                  <m:e>
+                    <m:r>
+                      <w:rPr>
+                        <w:rFonts w:ascii="Cambria Math" w:eastAsiaTheme="minorEastAsia" w:hAnsi="Cambria Math"/>
+                      </w:rPr>
+                      <m:t>e</m:t>
+                    </m:r>
+                  </m:e>
+                  <m:sup>
+                    <m:r>
+                      <w:rPr>
+                        <w:rFonts w:ascii="Cambria Math" w:eastAsiaTheme="minorEastAsia" w:hAnsi="Cambria Math"/>
+                      </w:rPr>
+                      <m:t>'</m:t>
+                    </m:r>
+                  </m:sup>
+                </m:sSup>
+              </m:e>
+            </m:d>
+            <m:r>
+              <w:rPr>
+                <w:rFonts w:ascii="Cambria Math" w:eastAsiaTheme="minorEastAsia" w:hAnsi="Cambria Math"/>
+              </w:rPr>
+              <m:t>∈</m:t>
+            </m:r>
+            <m:r>
+              <m:rPr>
+                <m:scr m:val="script"/>
+              </m:rPr>
+              <w:rPr>
+                <w:rFonts w:ascii="Cambria Math" w:hAnsi="Cambria Math"/>
+              </w:rPr>
+              <m:t>T</m:t>
+            </m:r>
+            <m:r>
+              <w:rPr>
+                <w:rFonts w:ascii="Cambria Math" w:hAnsi="Cambria Math"/>
+              </w:rPr>
+              <m:t xml:space="preserve"> | </m:t>
+            </m:r>
+            <m:r>
+              <w:rPr>
+                <w:rFonts w:ascii="Cambria Math" w:hAnsi="Cambria Math"/>
+              </w:rPr>
+              <m:t>e,</m:t>
+            </m:r>
+            <m:sSup>
+              <m:sSupPr>
+                <m:ctrlPr>
+                  <w:rPr>
+                    <w:rFonts w:ascii="Cambria Math" w:hAnsi="Cambria Math"/>
+                    <w:i/>
+                  </w:rPr>
+                </m:ctrlPr>
+              </m:sSupPr>
+              <m:e>
+                <m:r>
+                  <w:rPr>
+                    <w:rFonts w:ascii="Cambria Math" w:hAnsi="Cambria Math"/>
+                  </w:rPr>
+                  <m:t>e</m:t>
+                </m:r>
+              </m:e>
+              <m:sup>
+                <m:r>
+                  <w:rPr>
+                    <w:rFonts w:ascii="Cambria Math" w:hAnsi="Cambria Math"/>
+                  </w:rPr>
+                  <m:t>'</m:t>
+                </m:r>
+              </m:sup>
+            </m:sSup>
+            <m:r>
+              <w:rPr>
+                <w:rFonts w:ascii="Cambria Math" w:hAnsi="Cambria Math"/>
+              </w:rPr>
+              <m:t>∈</m:t>
+            </m:r>
+            <m:sSub>
+              <m:sSubPr>
+                <m:ctrlPr>
+                  <w:rPr>
+                    <w:rFonts w:ascii="Cambria Math" w:hAnsi="Cambria Math"/>
+                    <w:i/>
+                  </w:rPr>
+                </m:ctrlPr>
+              </m:sSubPr>
+              <m:e>
+                <m:r>
+                  <m:rPr>
+                    <m:scr m:val="script"/>
+                  </m:rPr>
+                  <w:rPr>
+                    <w:rFonts w:ascii="Cambria Math" w:hAnsi="Cambria Math"/>
+                  </w:rPr>
+                  <m:t>E</m:t>
+                </m:r>
+              </m:e>
+              <m:sub>
+                <m:r>
+                  <w:rPr>
+                    <w:rFonts w:ascii="Cambria Math" w:hAnsi="Cambria Math"/>
+                  </w:rPr>
+                  <m:t>S</m:t>
+                </m:r>
+              </m:sub>
+            </m:sSub>
+          </m:e>
+        </m:d>
+      </m:oMath>
+    </w:p>
+    <w:p>
+      <w:pPr>
+        <w:pStyle w:val="ListParagraph"/>
+        <w:numPr>
+          <w:ilvl w:val="0"/>
+          <w:numId w:val="1"/>
+        </w:numPr>
         <w:rPr>
           <w:rFonts w:eastAsiaTheme="minorEastAsia"/>
         </w:rPr>
@@ -578,7 +778,7 @@
       <w:r>
         <w:t xml:space="preserve">[1] </w:t>
       </w:r>
-      <w:hyperlink r:id="rId4" w:history="1">
+      <w:hyperlink r:id="rId5" w:history="1">
         <w:r>
           <w:rPr>
             <w:rStyle w:val="Hyperlink"/>
@@ -591,7 +791,7 @@
       <w:r>
         <w:t xml:space="preserve">[2] </w:t>
       </w:r>
-      <w:hyperlink r:id="rId5" w:history="1">
+      <w:hyperlink r:id="rId6" w:history="1">
         <w:r>
           <w:rPr>
             <w:rStyle w:val="Hyperlink"/>
@@ -609,6 +809,126 @@
     </w:sectPr>
   </w:body>
 </w:document>
+</file>
+
+<file path=word/numbering.xml><?xml version="1.0" encoding="utf-8"?>
+<w:numbering xmlns:wpc="http://schemas.microsoft.com/office/word/2010/wordprocessingCanvas" xmlns:cx="http://schemas.microsoft.com/office/drawing/2014/chartex" xmlns:cx1="http://schemas.microsoft.com/office/drawing/2015/9/8/chartex" xmlns:cx2="http://schemas.microsoft.com/office/drawing/2015/10/21/chartex" xmlns:cx3="http://schemas.microsoft.com/office/drawing/2016/5/9/chartex" xmlns:cx4="http://schemas.microsoft.com/office/drawing/2016/5/10/chartex" xmlns:cx5="http://schemas.microsoft.com/office/drawing/2016/5/11/chartex" xmlns:cx6="http://schemas.microsoft.com/office/drawing/2016/5/12/chartex" xmlns:cx7="http://schemas.microsoft.com/office/drawing/2016/5/13/chartex" xmlns:cx8="http://schemas.microsoft.com/office/drawing/2016/5/14/chartex" xmlns:mc="http://schemas.openxmlformats.org/markup-compatibility/2006" xmlns:aink="http://schemas.microsoft.com/office/drawing/2016/ink" xmlns:am3d="http://schemas.microsoft.com/office/drawing/2017/model3d" xmlns:o="urn:schemas-microsoft-com:office:office" xmlns:oel="http://schemas.microsoft.com/office/2019/extlst" xmlns:r="http://schemas.openxmlformats.org/officeDocument/2006/relationships" xmlns:m="http://schemas.openxmlformats.org/officeDocument/2006/math" xmlns:v="urn:schemas-microsoft-com:vml" xmlns:wp14="http://schemas.microsoft.com/office/word/2010/wordprocessingDrawing" xmlns:wp="http://schemas.openxmlformats.org/drawingml/2006/wordprocessingDrawing" xmlns:w10="urn:schemas-microsoft-com:office:word" xmlns:w="http://schemas.openxmlformats.org/wordprocessingml/2006/main" xmlns:w14="http://schemas.microsoft.com/office/word/2010/wordml" xmlns:w15="http://schemas.microsoft.com/office/word/2012/wordml" xmlns:w16cex="http://schemas.microsoft.com/office/word/2018/wordml/cex" xmlns:w16cid="http://schemas.microsoft.com/office/word/2016/wordml/cid" xmlns:w16="http://schemas.microsoft.com/office/word/2018/wordml" xmlns:w16du="http://schemas.microsoft.com/office/word/2023/wordml/word16du" xmlns:w16sdtdh="http://schemas.microsoft.com/office/word/2020/wordml/sdtdatahash" xmlns:w16sdtfl="http://schemas.microsoft.com/office/word/2024/wordml/sdtformatlock" xmlns:w16se="http://schemas.microsoft.com/office/word/2015/wordml/symex" xmlns:wpg="http://schemas.microsoft.com/office/word/2010/wordprocessingGroup" xmlns:wpi="http://schemas.microsoft.com/office/word/2010/wordprocessingInk" xmlns:wne="http://schemas.microsoft.com/office/word/2006/wordml" xmlns:wps="http://schemas.microsoft.com/office/word/2010/wordprocessingShape" mc:Ignorable="w14 w15 w16se w16cid w16 w16cex w16sdtdh w16sdtfl w16du wp14">
+  <w:abstractNum w:abstractNumId="0" w15:restartNumberingAfterBreak="0">
+    <w:nsid w:val="5E8A1700"/>
+    <w:multiLevelType w:val="hybridMultilevel"/>
+    <w:tmpl w:val="78AAB4A8"/>
+    <w:lvl w:ilvl="0" w:tplc="0FD4A6D2">
+      <w:numFmt w:val="bullet"/>
+      <w:lvlText w:val=""/>
+      <w:lvlJc w:val="left"/>
+      <w:pPr>
+        <w:ind w:left="720" w:hanging="360"/>
+      </w:pPr>
+      <w:rPr>
+        <w:rFonts w:ascii="Symbol" w:eastAsiaTheme="minorEastAsia" w:hAnsi="Symbol" w:cstheme="minorBidi" w:hint="default"/>
+      </w:rPr>
+    </w:lvl>
+    <w:lvl w:ilvl="1" w:tplc="04090003" w:tentative="1">
+      <w:start w:val="1"/>
+      <w:numFmt w:val="bullet"/>
+      <w:lvlText w:val="o"/>
+      <w:lvlJc w:val="left"/>
+      <w:pPr>
+        <w:ind w:left="1440" w:hanging="360"/>
+      </w:pPr>
+      <w:rPr>
+        <w:rFonts w:ascii="Courier New" w:hAnsi="Courier New" w:cs="Courier New" w:hint="default"/>
+      </w:rPr>
+    </w:lvl>
+    <w:lvl w:ilvl="2" w:tplc="04090005" w:tentative="1">
+      <w:start w:val="1"/>
+      <w:numFmt w:val="bullet"/>
+      <w:lvlText w:val=""/>
+      <w:lvlJc w:val="left"/>
+      <w:pPr>
+        <w:ind w:left="2160" w:hanging="360"/>
+      </w:pPr>
+      <w:rPr>
+        <w:rFonts w:ascii="Wingdings" w:hAnsi="Wingdings" w:hint="default"/>
+      </w:rPr>
+    </w:lvl>
+    <w:lvl w:ilvl="3" w:tplc="04090001" w:tentative="1">
+      <w:start w:val="1"/>
+      <w:numFmt w:val="bullet"/>
+      <w:lvlText w:val=""/>
+      <w:lvlJc w:val="left"/>
+      <w:pPr>
+        <w:ind w:left="2880" w:hanging="360"/>
+      </w:pPr>
+      <w:rPr>
+        <w:rFonts w:ascii="Symbol" w:hAnsi="Symbol" w:hint="default"/>
+      </w:rPr>
+    </w:lvl>
+    <w:lvl w:ilvl="4" w:tplc="04090003" w:tentative="1">
+      <w:start w:val="1"/>
+      <w:numFmt w:val="bullet"/>
+      <w:lvlText w:val="o"/>
+      <w:lvlJc w:val="left"/>
+      <w:pPr>
+        <w:ind w:left="3600" w:hanging="360"/>
+      </w:pPr>
+      <w:rPr>
+        <w:rFonts w:ascii="Courier New" w:hAnsi="Courier New" w:cs="Courier New" w:hint="default"/>
+      </w:rPr>
+    </w:lvl>
+    <w:lvl w:ilvl="5" w:tplc="04090005" w:tentative="1">
+      <w:start w:val="1"/>
+      <w:numFmt w:val="bullet"/>
+      <w:lvlText w:val=""/>
+      <w:lvlJc w:val="left"/>
+      <w:pPr>
+        <w:ind w:left="4320" w:hanging="360"/>
+      </w:pPr>
+      <w:rPr>
+        <w:rFonts w:ascii="Wingdings" w:hAnsi="Wingdings" w:hint="default"/>
+      </w:rPr>
+    </w:lvl>
+    <w:lvl w:ilvl="6" w:tplc="04090001" w:tentative="1">
+      <w:start w:val="1"/>
+      <w:numFmt w:val="bullet"/>
+      <w:lvlText w:val=""/>
+      <w:lvlJc w:val="left"/>
+      <w:pPr>
+        <w:ind w:left="5040" w:hanging="360"/>
+      </w:pPr>
+      <w:rPr>
+        <w:rFonts w:ascii="Symbol" w:hAnsi="Symbol" w:hint="default"/>
+      </w:rPr>
+    </w:lvl>
+    <w:lvl w:ilvl="7" w:tplc="04090003" w:tentative="1">
+      <w:start w:val="1"/>
+      <w:numFmt w:val="bullet"/>
+      <w:lvlText w:val="o"/>
+      <w:lvlJc w:val="left"/>
+      <w:pPr>
+        <w:ind w:left="5760" w:hanging="360"/>
+      </w:pPr>
+      <w:rPr>
+        <w:rFonts w:ascii="Courier New" w:hAnsi="Courier New" w:cs="Courier New" w:hint="default"/>
+      </w:rPr>
+    </w:lvl>
+    <w:lvl w:ilvl="8" w:tplc="04090005" w:tentative="1">
+      <w:start w:val="1"/>
+      <w:numFmt w:val="bullet"/>
+      <w:lvlText w:val=""/>
+      <w:lvlJc w:val="left"/>
+      <w:pPr>
+        <w:ind w:left="6480" w:hanging="360"/>
+      </w:pPr>
+      <w:rPr>
+        <w:rFonts w:ascii="Wingdings" w:hAnsi="Wingdings" w:hint="default"/>
+      </w:rPr>
+    </w:lvl>
+  </w:abstractNum>
+  <w:num w:numId="1" w16cid:durableId="111175163">
+    <w:abstractNumId w:val="0"/>
+  </w:num>
+</w:numbering>
 </file>
 
 <file path=word/styles.xml><?xml version="1.0" encoding="utf-8"?>

--- a/docs/Notes_on_Knowledge_Graphs_and_Higher_Order_Network_Models.docx
+++ b/docs/Notes_on_Knowledge_Graphs_and_Higher_Order_Network_Models.docx
@@ -133,52 +133,7 @@
           <w:rPr>
             <w:rFonts w:ascii="Cambria Math" w:hAnsi="Cambria Math"/>
           </w:rPr>
-          <m:t>T</m:t>
-        </m:r>
-        <m:r>
-          <w:rPr>
-            <w:rFonts w:ascii="Cambria Math" w:hAnsi="Cambria Math"/>
-          </w:rPr>
-          <m:t>⊆</m:t>
-        </m:r>
-        <m:r>
-          <m:rPr>
-            <m:scr m:val="script"/>
-          </m:rPr>
-          <w:rPr>
-            <w:rFonts w:ascii="Cambria Math" w:hAnsi="Cambria Math"/>
-          </w:rPr>
-          <m:t>E</m:t>
-        </m:r>
-        <m:r>
-          <w:rPr>
-            <w:rFonts w:ascii="Cambria Math" w:hAnsi="Cambria Math"/>
-          </w:rPr>
-          <m:t>×</m:t>
-        </m:r>
-        <m:r>
-          <m:rPr>
-            <m:scr m:val="script"/>
-          </m:rPr>
-          <w:rPr>
-            <w:rFonts w:ascii="Cambria Math" w:hAnsi="Cambria Math"/>
-          </w:rPr>
-          <m:t>R</m:t>
-        </m:r>
-        <m:r>
-          <w:rPr>
-            <w:rFonts w:ascii="Cambria Math" w:hAnsi="Cambria Math"/>
-          </w:rPr>
-          <m:t>×</m:t>
-        </m:r>
-        <m:r>
-          <m:rPr>
-            <m:scr m:val="script"/>
-          </m:rPr>
-          <w:rPr>
-            <w:rFonts w:ascii="Cambria Math" w:hAnsi="Cambria Math"/>
-          </w:rPr>
-          <m:t>E</m:t>
+          <m:t>T⊆E×R×E</m:t>
         </m:r>
       </m:oMath>
       <w:r>
@@ -604,13 +559,7 @@
               <w:rPr>
                 <w:rFonts w:ascii="Cambria Math" w:hAnsi="Cambria Math"/>
               </w:rPr>
-              <m:t>T</m:t>
-            </m:r>
-            <m:r>
-              <w:rPr>
-                <w:rFonts w:ascii="Cambria Math" w:hAnsi="Cambria Math"/>
-              </w:rPr>
-              <m:t xml:space="preserve"> | </m:t>
+              <m:t xml:space="preserve">T | </m:t>
             </m:r>
             <m:r>
               <w:rPr>
@@ -694,6 +643,321 @@
           <w:rFonts w:eastAsiaTheme="minorEastAsia"/>
         </w:rPr>
       </w:pPr>
+      <m:oMath>
+        <m:sSub>
+          <m:sSubPr>
+            <m:ctrlPr>
+              <w:rPr>
+                <w:rFonts w:ascii="Cambria Math" w:eastAsiaTheme="minorEastAsia" w:hAnsi="Cambria Math"/>
+                <w:i/>
+              </w:rPr>
+            </m:ctrlPr>
+          </m:sSubPr>
+          <m:e>
+            <m:r>
+              <m:rPr>
+                <m:scr m:val="script"/>
+              </m:rPr>
+              <w:rPr>
+                <w:rFonts w:ascii="Cambria Math" w:hAnsi="Cambria Math"/>
+              </w:rPr>
+              <m:t>R</m:t>
+            </m:r>
+          </m:e>
+          <m:sub>
+            <m:r>
+              <w:rPr>
+                <w:rFonts w:ascii="Cambria Math" w:eastAsiaTheme="minorEastAsia" w:hAnsi="Cambria Math"/>
+              </w:rPr>
+              <m:t>S</m:t>
+            </m:r>
+          </m:sub>
+        </m:sSub>
+        <m:r>
+          <w:rPr>
+            <w:rFonts w:ascii="Cambria Math" w:eastAsiaTheme="minorEastAsia" w:hAnsi="Cambria Math"/>
+          </w:rPr>
+          <m:t>=</m:t>
+        </m:r>
+        <m:d>
+          <m:dPr>
+            <m:begChr m:val="{"/>
+            <m:endChr m:val="}"/>
+            <m:ctrlPr>
+              <w:rPr>
+                <w:rFonts w:ascii="Cambria Math" w:eastAsiaTheme="minorEastAsia" w:hAnsi="Cambria Math"/>
+                <w:i/>
+              </w:rPr>
+            </m:ctrlPr>
+          </m:dPr>
+          <m:e>
+            <m:r>
+              <w:rPr>
+                <w:rFonts w:ascii="Cambria Math" w:eastAsiaTheme="minorEastAsia" w:hAnsi="Cambria Math"/>
+              </w:rPr>
+              <m:t>r∈</m:t>
+            </m:r>
+            <m:r>
+              <m:rPr>
+                <m:scr m:val="script"/>
+              </m:rPr>
+              <w:rPr>
+                <w:rFonts w:ascii="Cambria Math" w:hAnsi="Cambria Math"/>
+              </w:rPr>
+              <m:t xml:space="preserve">R | </m:t>
+            </m:r>
+            <m:d>
+              <m:dPr>
+                <m:ctrlPr>
+                  <w:rPr>
+                    <w:rFonts w:ascii="Cambria Math" w:hAnsi="Cambria Math"/>
+                    <w:i/>
+                  </w:rPr>
+                </m:ctrlPr>
+              </m:dPr>
+              <m:e>
+                <m:r>
+                  <w:rPr>
+                    <w:rFonts w:ascii="Cambria Math" w:hAnsi="Cambria Math"/>
+                  </w:rPr>
+                  <m:t>e,r,</m:t>
+                </m:r>
+                <m:sSup>
+                  <m:sSupPr>
+                    <m:ctrlPr>
+                      <w:rPr>
+                        <w:rFonts w:ascii="Cambria Math" w:hAnsi="Cambria Math"/>
+                        <w:i/>
+                      </w:rPr>
+                    </m:ctrlPr>
+                  </m:sSupPr>
+                  <m:e>
+                    <m:r>
+                      <w:rPr>
+                        <w:rFonts w:ascii="Cambria Math" w:hAnsi="Cambria Math"/>
+                      </w:rPr>
+                      <m:t>e</m:t>
+                    </m:r>
+                  </m:e>
+                  <m:sup>
+                    <m:r>
+                      <w:rPr>
+                        <w:rFonts w:ascii="Cambria Math" w:hAnsi="Cambria Math"/>
+                      </w:rPr>
+                      <m:t>'</m:t>
+                    </m:r>
+                  </m:sup>
+                </m:sSup>
+              </m:e>
+            </m:d>
+            <m:r>
+              <w:rPr>
+                <w:rFonts w:ascii="Cambria Math" w:hAnsi="Cambria Math"/>
+              </w:rPr>
+              <m:t>∈</m:t>
+            </m:r>
+            <m:sSub>
+              <m:sSubPr>
+                <m:ctrlPr>
+                  <w:rPr>
+                    <w:rFonts w:ascii="Cambria Math" w:eastAsiaTheme="minorEastAsia" w:hAnsi="Cambria Math"/>
+                    <w:i/>
+                  </w:rPr>
+                </m:ctrlPr>
+              </m:sSubPr>
+              <m:e>
+                <m:r>
+                  <m:rPr>
+                    <m:scr m:val="script"/>
+                  </m:rPr>
+                  <w:rPr>
+                    <w:rFonts w:ascii="Cambria Math" w:hAnsi="Cambria Math"/>
+                  </w:rPr>
+                  <m:t>T</m:t>
+                </m:r>
+              </m:e>
+              <m:sub>
+                <m:r>
+                  <w:rPr>
+                    <w:rFonts w:ascii="Cambria Math" w:eastAsiaTheme="minorEastAsia" w:hAnsi="Cambria Math"/>
+                  </w:rPr>
+                  <m:t>S</m:t>
+                </m:r>
+              </m:sub>
+            </m:sSub>
+          </m:e>
+        </m:d>
+      </m:oMath>
+      <w:r>
+        <w:rPr>
+          <w:rFonts w:eastAsiaTheme="minorEastAsia"/>
+        </w:rPr>
+        <w:t xml:space="preserve"> </w:t>
+      </w:r>
+    </w:p>
+    <w:p>
+      <w:pPr>
+        <w:rPr>
+          <w:rFonts w:eastAsiaTheme="minorEastAsia"/>
+        </w:rPr>
+      </w:pPr>
+    </w:p>
+    <w:p>
+      <w:pPr>
+        <w:rPr>
+          <w:rFonts w:eastAsiaTheme="minorEastAsia"/>
+        </w:rPr>
+      </w:pPr>
+      <w:r>
+        <w:rPr>
+          <w:rFonts w:eastAsiaTheme="minorEastAsia"/>
+        </w:rPr>
+        <w:t xml:space="preserve">Let </w:t>
+      </w:r>
+      <m:oMath>
+        <m:r>
+          <m:rPr>
+            <m:scr m:val="script"/>
+          </m:rPr>
+          <w:rPr>
+            <w:rFonts w:ascii="Cambria Math" w:eastAsiaTheme="minorEastAsia" w:hAnsi="Cambria Math"/>
+          </w:rPr>
+          <m:t>D</m:t>
+        </m:r>
+        <m:d>
+          <m:dPr>
+            <m:ctrlPr>
+              <w:rPr>
+                <w:rFonts w:ascii="Cambria Math" w:eastAsiaTheme="minorEastAsia" w:hAnsi="Cambria Math"/>
+                <w:i/>
+              </w:rPr>
+            </m:ctrlPr>
+          </m:dPr>
+          <m:e>
+            <m:r>
+              <w:rPr>
+                <w:rFonts w:ascii="Cambria Math" w:eastAsiaTheme="minorEastAsia" w:hAnsi="Cambria Math"/>
+              </w:rPr>
+              <m:t>e</m:t>
+            </m:r>
+          </m:e>
+        </m:d>
+      </m:oMath>
+      <w:r>
+        <w:rPr>
+          <w:rFonts w:eastAsiaTheme="minorEastAsia"/>
+        </w:rPr>
+        <w:t xml:space="preserve"> and </w:t>
+      </w:r>
+      <m:oMath>
+        <m:r>
+          <m:rPr>
+            <m:scr m:val="script"/>
+          </m:rPr>
+          <w:rPr>
+            <w:rFonts w:ascii="Cambria Math" w:eastAsiaTheme="minorEastAsia" w:hAnsi="Cambria Math"/>
+          </w:rPr>
+          <m:t>D</m:t>
+        </m:r>
+        <m:d>
+          <m:dPr>
+            <m:ctrlPr>
+              <w:rPr>
+                <w:rFonts w:ascii="Cambria Math" w:eastAsiaTheme="minorEastAsia" w:hAnsi="Cambria Math"/>
+                <w:i/>
+              </w:rPr>
+            </m:ctrlPr>
+          </m:dPr>
+          <m:e>
+            <m:r>
+              <w:rPr>
+                <w:rFonts w:ascii="Cambria Math" w:eastAsiaTheme="minorEastAsia" w:hAnsi="Cambria Math"/>
+              </w:rPr>
+              <m:t>r</m:t>
+            </m:r>
+          </m:e>
+        </m:d>
+      </m:oMath>
+      <w:r>
+        <w:rPr>
+          <w:rFonts w:eastAsiaTheme="minorEastAsia"/>
+        </w:rPr>
+        <w:t xml:space="preserve"> denote the textual description of entity </w:t>
+      </w:r>
+      <m:oMath>
+        <m:r>
+          <w:rPr>
+            <w:rFonts w:ascii="Cambria Math" w:hAnsi="Cambria Math"/>
+          </w:rPr>
+          <m:t>e</m:t>
+        </m:r>
+        <m:r>
+          <m:rPr>
+            <m:scr m:val="script"/>
+          </m:rPr>
+          <w:rPr>
+            <w:rFonts w:ascii="Cambria Math" w:hAnsi="Cambria Math"/>
+          </w:rPr>
+          <m:t>∈E</m:t>
+        </m:r>
+      </m:oMath>
+      <w:r>
+        <w:rPr>
+          <w:rFonts w:eastAsiaTheme="minorEastAsia"/>
+        </w:rPr>
+        <w:t xml:space="preserve"> and relation </w:t>
+      </w:r>
+      <m:oMath>
+        <m:r>
+          <w:rPr>
+            <w:rFonts w:ascii="Cambria Math" w:eastAsiaTheme="minorEastAsia" w:hAnsi="Cambria Math"/>
+          </w:rPr>
+          <m:t>r</m:t>
+        </m:r>
+        <m:r>
+          <m:rPr>
+            <m:scr m:val="script"/>
+          </m:rPr>
+          <w:rPr>
+            <w:rFonts w:ascii="Cambria Math" w:hAnsi="Cambria Math"/>
+          </w:rPr>
+          <m:t>∈R</m:t>
+        </m:r>
+      </m:oMath>
+      <w:r>
+        <w:rPr>
+          <w:rFonts w:eastAsiaTheme="minorEastAsia"/>
+        </w:rPr>
+        <w:t>.</w:t>
+      </w:r>
+    </w:p>
+    <w:p>
+      <w:pPr>
+        <w:rPr>
+          <w:rFonts w:eastAsiaTheme="minorEastAsia"/>
+        </w:rPr>
+      </w:pPr>
+    </w:p>
+    <w:p>
+      <w:pPr>
+        <w:rPr>
+          <w:rFonts w:eastAsiaTheme="minorEastAsia"/>
+        </w:rPr>
+      </w:pPr>
+      <w:r>
+        <w:rPr>
+          <w:rFonts w:eastAsiaTheme="minorEastAsia"/>
+          <w:b/>
+          <w:bCs/>
+        </w:rPr>
+        <w:t>Definition</w:t>
+      </w:r>
+      <w:r>
+        <w:rPr>
+          <w:rFonts w:eastAsiaTheme="minorEastAsia"/>
+        </w:rPr>
+        <w:t xml:space="preserve"> Reasoning Path </w:t>
+      </w:r>
     </w:p>
     <w:p>
       <w:pPr>
